--- a/Lab02/homework/scrape/Thắc mắc cần giải đáp.docx
+++ b/Lab02/homework/scrape/Thắc mắc cần giải đáp.docx
@@ -165,6 +165,23 @@
           <w:szCs w:val="28"/>
         </w:rPr>
         <w:t>Các lệnh gán và lệnh append đều lưu các tham chiếu chứ không lưu các giá trị thực sự nên đến cuối cùng các phần tử trong list kết quả đều tham chiếu đến cùng 1 giá trị</w:t>
+      </w:r>
+    </w:p>
+    <w:p>
+      <w:pPr>
+        <w:rPr>
+          <w:rFonts w:ascii="Times New Roman" w:hAnsi="Times New Roman" w:cs="Times New Roman"/>
+          <w:sz w:val="28"/>
+          <w:szCs w:val="28"/>
+        </w:rPr>
+      </w:pPr>
+      <w:r>
+        <w:rPr>
+          <w:rFonts w:ascii="Times New Roman" w:hAnsi="Times New Roman" w:cs="Times New Roman"/>
+          <w:sz w:val="28"/>
+          <w:szCs w:val="28"/>
+        </w:rPr>
+        <w:t>Nhưng nếu thế thì tại sao để khai báo dictionary bên trong vòng lặp lại không bị ảnh hưởng?</w:t>
       </w:r>
       <w:bookmarkStart w:id="0" w:name="_GoBack"/>
       <w:bookmarkEnd w:id="0"/>
